--- a/results/tables/Table_Table 3.9.Wrist.docx
+++ b/results/tables/Table_Table 3.9.Wrist.docx
@@ -36,7 +36,57 @@
               <w:pStyle w:val="Normal"/>
             </w:pPr>
             <w:r>
-              <w:t>Sex</w:t>
+              <w:t>PA_variable</w:t>
+            </w:r>
+          </w:p>
+        </w:tc>
+        <w:tc>
+          <w:p>
+            <w:pPr>
+              <w:pStyle w:val="Normal"/>
+            </w:pPr>
+            <w:r>
+              <w:t>term</w:t>
+            </w:r>
+          </w:p>
+        </w:tc>
+        <w:tc>
+          <w:p>
+            <w:pPr>
+              <w:pStyle w:val="Normal"/>
+            </w:pPr>
+            <w:r>
+              <w:t>OR</w:t>
+            </w:r>
+          </w:p>
+        </w:tc>
+        <w:tc>
+          <w:p>
+            <w:pPr>
+              <w:pStyle w:val="Normal"/>
+            </w:pPr>
+            <w:r>
+              <w:t>95% CI lower</w:t>
+            </w:r>
+          </w:p>
+        </w:tc>
+        <w:tc>
+          <w:p>
+            <w:pPr>
+              <w:pStyle w:val="Normal"/>
+            </w:pPr>
+            <w:r>
+              <w:t>95% CI upper</w:t>
+            </w:r>
+          </w:p>
+        </w:tc>
+        <w:tc>
+          <w:p>
+            <w:pPr>
+              <w:pStyle w:val="Normal"/>
+            </w:pPr>
+            <w:r>
+              <w:t>p-value</w:t>
             </w:r>
           </w:p>
         </w:tc>
@@ -56,47 +106,7 @@
               <w:pStyle w:val="Normal"/>
             </w:pPr>
             <w:r>
-              <w:t>PA_exposure</w:t>
-            </w:r>
-          </w:p>
-        </w:tc>
-        <w:tc>
-          <w:p>
-            <w:pPr>
-              <w:pStyle w:val="Normal"/>
-            </w:pPr>
-            <w:r>
-              <w:t>OR</w:t>
-            </w:r>
-          </w:p>
-        </w:tc>
-        <w:tc>
-          <w:p>
-            <w:pPr>
-              <w:pStyle w:val="Normal"/>
-            </w:pPr>
-            <w:r>
-              <w:t>95% CI lower</w:t>
-            </w:r>
-          </w:p>
-        </w:tc>
-        <w:tc>
-          <w:p>
-            <w:pPr>
-              <w:pStyle w:val="Normal"/>
-            </w:pPr>
-            <w:r>
-              <w:t>95% CI upper</w:t>
-            </w:r>
-          </w:p>
-        </w:tc>
-        <w:tc>
-          <w:p>
-            <w:pPr>
-              <w:pStyle w:val="Normal"/>
-            </w:pPr>
-            <w:r>
-              <w:t>p-value</w:t>
+              <w:t>Model</w:t>
             </w:r>
           </w:p>
         </w:tc>
@@ -108,7 +118,57 @@
               <w:pStyle w:val="Normal"/>
             </w:pPr>
             <w:r>
-              <w:t>Female</w:t>
+              <w:t>num_day_mod_bin</w:t>
+            </w:r>
+          </w:p>
+        </w:tc>
+        <w:tc>
+          <w:p>
+            <w:pPr>
+              <w:pStyle w:val="Normal"/>
+            </w:pPr>
+            <w:r>
+              <w:t>num_day_mod_bin1</w:t>
+            </w:r>
+          </w:p>
+        </w:tc>
+        <w:tc>
+          <w:p>
+            <w:pPr>
+              <w:pStyle w:val="Normal"/>
+            </w:pPr>
+            <w:r>
+              <w:t>1.117</w:t>
+            </w:r>
+          </w:p>
+        </w:tc>
+        <w:tc>
+          <w:p>
+            <w:pPr>
+              <w:pStyle w:val="Normal"/>
+            </w:pPr>
+            <w:r>
+              <w:t>1.038</w:t>
+            </w:r>
+          </w:p>
+        </w:tc>
+        <w:tc>
+          <w:p>
+            <w:pPr>
+              <w:pStyle w:val="Normal"/>
+            </w:pPr>
+            <w:r>
+              <w:t>1.204</w:t>
+            </w:r>
+          </w:p>
+        </w:tc>
+        <w:tc>
+          <w:p>
+            <w:pPr>
+              <w:pStyle w:val="Normal"/>
+            </w:pPr>
+            <w:r>
+              <w:t>0.003</w:t>
             </w:r>
           </w:p>
         </w:tc>
@@ -128,47 +188,7 @@
               <w:pStyle w:val="Normal"/>
             </w:pPr>
             <w:r>
-              <w:t>Does 1 or more days mod PA</w:t>
-            </w:r>
-          </w:p>
-        </w:tc>
-        <w:tc>
-          <w:p>
-            <w:pPr>
-              <w:pStyle w:val="Normal"/>
-            </w:pPr>
-            <w:r>
-              <w:t>1.020</w:t>
-            </w:r>
-          </w:p>
-        </w:tc>
-        <w:tc>
-          <w:p>
-            <w:pPr>
-              <w:pStyle w:val="Normal"/>
-            </w:pPr>
-            <w:r>
-              <w:t>0.924</w:t>
-            </w:r>
-          </w:p>
-        </w:tc>
-        <w:tc>
-          <w:p>
-            <w:pPr>
-              <w:pStyle w:val="Normal"/>
-            </w:pPr>
-            <w:r>
-              <w:t>1.128</w:t>
-            </w:r>
-          </w:p>
-        </w:tc>
-        <w:tc>
-          <w:p>
-            <w:pPr>
-              <w:pStyle w:val="Normal"/>
-            </w:pPr>
-            <w:r>
-              <w:t>0.699</w:t>
+              <w:t>Unadjusted</w:t>
             </w:r>
           </w:p>
         </w:tc>
@@ -180,7 +200,57 @@
               <w:pStyle w:val="Normal"/>
             </w:pPr>
             <w:r>
-              <w:t>Female</w:t>
+              <w:t>num_day_vig_bin</w:t>
+            </w:r>
+          </w:p>
+        </w:tc>
+        <w:tc>
+          <w:p>
+            <w:pPr>
+              <w:pStyle w:val="Normal"/>
+            </w:pPr>
+            <w:r>
+              <w:t>num_day_vig_bin1</w:t>
+            </w:r>
+          </w:p>
+        </w:tc>
+        <w:tc>
+          <w:p>
+            <w:pPr>
+              <w:pStyle w:val="Normal"/>
+            </w:pPr>
+            <w:r>
+              <w:t>1.061</w:t>
+            </w:r>
+          </w:p>
+        </w:tc>
+        <w:tc>
+          <w:p>
+            <w:pPr>
+              <w:pStyle w:val="Normal"/>
+            </w:pPr>
+            <w:r>
+              <w:t>1.009</w:t>
+            </w:r>
+          </w:p>
+        </w:tc>
+        <w:tc>
+          <w:p>
+            <w:pPr>
+              <w:pStyle w:val="Normal"/>
+            </w:pPr>
+            <w:r>
+              <w:t>1.117</w:t>
+            </w:r>
+          </w:p>
+        </w:tc>
+        <w:tc>
+          <w:p>
+            <w:pPr>
+              <w:pStyle w:val="Normal"/>
+            </w:pPr>
+            <w:r>
+              <w:t>0.022</w:t>
             </w:r>
           </w:p>
         </w:tc>
@@ -200,47 +270,7 @@
               <w:pStyle w:val="Normal"/>
             </w:pPr>
             <w:r>
-              <w:t>Does 1 or more days vig PA</w:t>
-            </w:r>
-          </w:p>
-        </w:tc>
-        <w:tc>
-          <w:p>
-            <w:pPr>
-              <w:pStyle w:val="Normal"/>
-            </w:pPr>
-            <w:r>
-              <w:t>1.066</w:t>
-            </w:r>
-          </w:p>
-        </w:tc>
-        <w:tc>
-          <w:p>
-            <w:pPr>
-              <w:pStyle w:val="Normal"/>
-            </w:pPr>
-            <w:r>
-              <w:t>0.998</w:t>
-            </w:r>
-          </w:p>
-        </w:tc>
-        <w:tc>
-          <w:p>
-            <w:pPr>
-              <w:pStyle w:val="Normal"/>
-            </w:pPr>
-            <w:r>
-              <w:t>1.139</w:t>
-            </w:r>
-          </w:p>
-        </w:tc>
-        <w:tc>
-          <w:p>
-            <w:pPr>
-              <w:pStyle w:val="Normal"/>
-            </w:pPr>
-            <w:r>
-              <w:t>0.059</w:t>
+              <w:t>Unadjusted</w:t>
             </w:r>
           </w:p>
         </w:tc>
@@ -252,7 +282,57 @@
               <w:pStyle w:val="Normal"/>
             </w:pPr>
             <w:r>
-              <w:t>Female</w:t>
+              <w:t>num_day_walk_bin</w:t>
+            </w:r>
+          </w:p>
+        </w:tc>
+        <w:tc>
+          <w:p>
+            <w:pPr>
+              <w:pStyle w:val="Normal"/>
+            </w:pPr>
+            <w:r>
+              <w:t>num_day_walk_bin1</w:t>
+            </w:r>
+          </w:p>
+        </w:tc>
+        <w:tc>
+          <w:p>
+            <w:pPr>
+              <w:pStyle w:val="Normal"/>
+            </w:pPr>
+            <w:r>
+              <w:t>1.089</w:t>
+            </w:r>
+          </w:p>
+        </w:tc>
+        <w:tc>
+          <w:p>
+            <w:pPr>
+              <w:pStyle w:val="Normal"/>
+            </w:pPr>
+            <w:r>
+              <w:t>0.926</w:t>
+            </w:r>
+          </w:p>
+        </w:tc>
+        <w:tc>
+          <w:p>
+            <w:pPr>
+              <w:pStyle w:val="Normal"/>
+            </w:pPr>
+            <w:r>
+              <w:t>1.292</w:t>
+            </w:r>
+          </w:p>
+        </w:tc>
+        <w:tc>
+          <w:p>
+            <w:pPr>
+              <w:pStyle w:val="Normal"/>
+            </w:pPr>
+            <w:r>
+              <w:t>0.317</w:t>
             </w:r>
           </w:p>
         </w:tc>
@@ -272,47 +352,7 @@
               <w:pStyle w:val="Normal"/>
             </w:pPr>
             <w:r>
-              <w:t>Walks on one or more days</w:t>
-            </w:r>
-          </w:p>
-        </w:tc>
-        <w:tc>
-          <w:p>
-            <w:pPr>
-              <w:pStyle w:val="Normal"/>
-            </w:pPr>
-            <w:r>
-              <w:t>1.057</w:t>
-            </w:r>
-          </w:p>
-        </w:tc>
-        <w:tc>
-          <w:p>
-            <w:pPr>
-              <w:pStyle w:val="Normal"/>
-            </w:pPr>
-            <w:r>
-              <w:t>0.840</w:t>
-            </w:r>
-          </w:p>
-        </w:tc>
-        <w:tc>
-          <w:p>
-            <w:pPr>
-              <w:pStyle w:val="Normal"/>
-            </w:pPr>
-            <w:r>
-              <w:t>1.351</w:t>
-            </w:r>
-          </w:p>
-        </w:tc>
-        <w:tc>
-          <w:p>
-            <w:pPr>
-              <w:pStyle w:val="Normal"/>
-            </w:pPr>
-            <w:r>
-              <w:t>0.648</w:t>
+              <w:t>Unadjusted</w:t>
             </w:r>
           </w:p>
         </w:tc>
@@ -324,7 +364,57 @@
               <w:pStyle w:val="Normal"/>
             </w:pPr>
             <w:r>
-              <w:t>Male</w:t>
+              <w:t>num_day_mod_bin</w:t>
+            </w:r>
+          </w:p>
+        </w:tc>
+        <w:tc>
+          <w:p>
+            <w:pPr>
+              <w:pStyle w:val="Normal"/>
+            </w:pPr>
+            <w:r>
+              <w:t>num_day_mod_bin1</w:t>
+            </w:r>
+          </w:p>
+        </w:tc>
+        <w:tc>
+          <w:p>
+            <w:pPr>
+              <w:pStyle w:val="Normal"/>
+            </w:pPr>
+            <w:r>
+              <w:t>1.091</w:t>
+            </w:r>
+          </w:p>
+        </w:tc>
+        <w:tc>
+          <w:p>
+            <w:pPr>
+              <w:pStyle w:val="Normal"/>
+            </w:pPr>
+            <w:r>
+              <w:t>1.014</w:t>
+            </w:r>
+          </w:p>
+        </w:tc>
+        <w:tc>
+          <w:p>
+            <w:pPr>
+              <w:pStyle w:val="Normal"/>
+            </w:pPr>
+            <w:r>
+              <w:t>1.176</w:t>
+            </w:r>
+          </w:p>
+        </w:tc>
+        <w:tc>
+          <w:p>
+            <w:pPr>
+              <w:pStyle w:val="Normal"/>
+            </w:pPr>
+            <w:r>
+              <w:t>0.021</w:t>
             </w:r>
           </w:p>
         </w:tc>
@@ -344,47 +434,7 @@
               <w:pStyle w:val="Normal"/>
             </w:pPr>
             <w:r>
-              <w:t>Does 1 or more days mod PA</w:t>
-            </w:r>
-          </w:p>
-        </w:tc>
-        <w:tc>
-          <w:p>
-            <w:pPr>
-              <w:pStyle w:val="Normal"/>
-            </w:pPr>
-            <w:r>
-              <w:t>0.992</w:t>
-            </w:r>
-          </w:p>
-        </w:tc>
-        <w:tc>
-          <w:p>
-            <w:pPr>
-              <w:pStyle w:val="Normal"/>
-            </w:pPr>
-            <w:r>
-              <w:t>0.859</w:t>
-            </w:r>
-          </w:p>
-        </w:tc>
-        <w:tc>
-          <w:p>
-            <w:pPr>
-              <w:pStyle w:val="Normal"/>
-            </w:pPr>
-            <w:r>
-              <w:t>1.149</w:t>
-            </w:r>
-          </w:p>
-        </w:tc>
-        <w:tc>
-          <w:p>
-            <w:pPr>
-              <w:pStyle w:val="Normal"/>
-            </w:pPr>
-            <w:r>
-              <w:t>0.911</w:t>
+              <w:t>Age + sex–adjusted</w:t>
             </w:r>
           </w:p>
         </w:tc>
@@ -396,7 +446,57 @@
               <w:pStyle w:val="Normal"/>
             </w:pPr>
             <w:r>
-              <w:t>Male</w:t>
+              <w:t>num_day_vig_bin</w:t>
+            </w:r>
+          </w:p>
+        </w:tc>
+        <w:tc>
+          <w:p>
+            <w:pPr>
+              <w:pStyle w:val="Normal"/>
+            </w:pPr>
+            <w:r>
+              <w:t>num_day_vig_bin1</w:t>
+            </w:r>
+          </w:p>
+        </w:tc>
+        <w:tc>
+          <w:p>
+            <w:pPr>
+              <w:pStyle w:val="Normal"/>
+            </w:pPr>
+            <w:r>
+              <w:t>1.132</w:t>
+            </w:r>
+          </w:p>
+        </w:tc>
+        <w:tc>
+          <w:p>
+            <w:pPr>
+              <w:pStyle w:val="Normal"/>
+            </w:pPr>
+            <w:r>
+              <w:t>1.076</w:t>
+            </w:r>
+          </w:p>
+        </w:tc>
+        <w:tc>
+          <w:p>
+            <w:pPr>
+              <w:pStyle w:val="Normal"/>
+            </w:pPr>
+            <w:r>
+              <w:t>1.191</w:t>
+            </w:r>
+          </w:p>
+        </w:tc>
+        <w:tc>
+          <w:p>
+            <w:pPr>
+              <w:pStyle w:val="Normal"/>
+            </w:pPr>
+            <w:r>
+              <w:t>0.000</w:t>
             </w:r>
           </w:p>
         </w:tc>
@@ -416,47 +516,7 @@
               <w:pStyle w:val="Normal"/>
             </w:pPr>
             <w:r>
-              <w:t>Does 1 or more days vig PA</w:t>
-            </w:r>
-          </w:p>
-        </w:tc>
-        <w:tc>
-          <w:p>
-            <w:pPr>
-              <w:pStyle w:val="Normal"/>
-            </w:pPr>
-            <w:r>
-              <w:t>1.317</w:t>
-            </w:r>
-          </w:p>
-        </w:tc>
-        <w:tc>
-          <w:p>
-            <w:pPr>
-              <w:pStyle w:val="Normal"/>
-            </w:pPr>
-            <w:r>
-              <w:t>1.184</w:t>
-            </w:r>
-          </w:p>
-        </w:tc>
-        <w:tc>
-          <w:p>
-            <w:pPr>
-              <w:pStyle w:val="Normal"/>
-            </w:pPr>
-            <w:r>
-              <w:t>1.467</w:t>
-            </w:r>
-          </w:p>
-        </w:tc>
-        <w:tc>
-          <w:p>
-            <w:pPr>
-              <w:pStyle w:val="Normal"/>
-            </w:pPr>
-            <w:r>
-              <w:t>0.000</w:t>
+              <w:t>Age + sex–adjusted</w:t>
             </w:r>
           </w:p>
         </w:tc>
@@ -468,7 +528,57 @@
               <w:pStyle w:val="Normal"/>
             </w:pPr>
             <w:r>
-              <w:t>Male</w:t>
+              <w:t>num_day_walk_bin</w:t>
+            </w:r>
+          </w:p>
+        </w:tc>
+        <w:tc>
+          <w:p>
+            <w:pPr>
+              <w:pStyle w:val="Normal"/>
+            </w:pPr>
+            <w:r>
+              <w:t>num_day_walk_bin1</w:t>
+            </w:r>
+          </w:p>
+        </w:tc>
+        <w:tc>
+          <w:p>
+            <w:pPr>
+              <w:pStyle w:val="Normal"/>
+            </w:pPr>
+            <w:r>
+              <w:t>1.003</w:t>
+            </w:r>
+          </w:p>
+        </w:tc>
+        <w:tc>
+          <w:p>
+            <w:pPr>
+              <w:pStyle w:val="Normal"/>
+            </w:pPr>
+            <w:r>
+              <w:t>0.852</w:t>
+            </w:r>
+          </w:p>
+        </w:tc>
+        <w:tc>
+          <w:p>
+            <w:pPr>
+              <w:pStyle w:val="Normal"/>
+            </w:pPr>
+            <w:r>
+              <w:t>1.190</w:t>
+            </w:r>
+          </w:p>
+        </w:tc>
+        <w:tc>
+          <w:p>
+            <w:pPr>
+              <w:pStyle w:val="Normal"/>
+            </w:pPr>
+            <w:r>
+              <w:t>0.972</w:t>
             </w:r>
           </w:p>
         </w:tc>
@@ -488,47 +598,499 @@
               <w:pStyle w:val="Normal"/>
             </w:pPr>
             <w:r>
-              <w:t>Walks on one or more days</w:t>
-            </w:r>
-          </w:p>
-        </w:tc>
-        <w:tc>
-          <w:p>
-            <w:pPr>
-              <w:pStyle w:val="Normal"/>
-            </w:pPr>
-            <w:r>
-              <w:t>0.806</w:t>
-            </w:r>
-          </w:p>
-        </w:tc>
-        <w:tc>
-          <w:p>
-            <w:pPr>
-              <w:pStyle w:val="Normal"/>
-            </w:pPr>
-            <w:r>
-              <w:t>0.635</w:t>
-            </w:r>
-          </w:p>
-        </w:tc>
-        <w:tc>
-          <w:p>
-            <w:pPr>
-              <w:pStyle w:val="Normal"/>
-            </w:pPr>
-            <w:r>
-              <w:t>1.041</w:t>
-            </w:r>
-          </w:p>
-        </w:tc>
-        <w:tc>
-          <w:p>
-            <w:pPr>
-              <w:pStyle w:val="Normal"/>
-            </w:pPr>
-            <w:r>
-              <w:t>0.088</w:t>
+              <w:t>Age + sex–adjusted</w:t>
+            </w:r>
+          </w:p>
+        </w:tc>
+      </w:tr>
+      <w:tr>
+        <w:tc>
+          <w:p>
+            <w:pPr>
+              <w:pStyle w:val="Normal"/>
+            </w:pPr>
+            <w:r>
+              <w:t>num_day_mod_bin</w:t>
+            </w:r>
+          </w:p>
+        </w:tc>
+        <w:tc>
+          <w:p>
+            <w:pPr>
+              <w:pStyle w:val="Normal"/>
+            </w:pPr>
+            <w:r>
+              <w:t>num_day_mod_bin1</w:t>
+            </w:r>
+          </w:p>
+        </w:tc>
+        <w:tc>
+          <w:p>
+            <w:pPr>
+              <w:pStyle w:val="Normal"/>
+            </w:pPr>
+            <w:r>
+              <w:t>1.091</w:t>
+            </w:r>
+          </w:p>
+        </w:tc>
+        <w:tc>
+          <w:p>
+            <w:pPr>
+              <w:pStyle w:val="Normal"/>
+            </w:pPr>
+            <w:r>
+              <w:t>1.014</w:t>
+            </w:r>
+          </w:p>
+        </w:tc>
+        <w:tc>
+          <w:p>
+            <w:pPr>
+              <w:pStyle w:val="Normal"/>
+            </w:pPr>
+            <w:r>
+              <w:t>1.176</w:t>
+            </w:r>
+          </w:p>
+        </w:tc>
+        <w:tc>
+          <w:p>
+            <w:pPr>
+              <w:pStyle w:val="Normal"/>
+            </w:pPr>
+            <w:r>
+              <w:t>0.021</w:t>
+            </w:r>
+          </w:p>
+        </w:tc>
+        <w:tc>
+          <w:p>
+            <w:pPr>
+              <w:pStyle w:val="Normal"/>
+            </w:pPr>
+            <w:r>
+              <w:t>Wrist</w:t>
+            </w:r>
+          </w:p>
+        </w:tc>
+        <w:tc>
+          <w:p>
+            <w:pPr>
+              <w:pStyle w:val="Normal"/>
+            </w:pPr>
+            <w:r>
+              <w:t>Age + sex + ethnicity adjusted</w:t>
+            </w:r>
+          </w:p>
+        </w:tc>
+      </w:tr>
+      <w:tr>
+        <w:tc>
+          <w:p>
+            <w:pPr>
+              <w:pStyle w:val="Normal"/>
+            </w:pPr>
+            <w:r>
+              <w:t>num_day_vig_bin</w:t>
+            </w:r>
+          </w:p>
+        </w:tc>
+        <w:tc>
+          <w:p>
+            <w:pPr>
+              <w:pStyle w:val="Normal"/>
+            </w:pPr>
+            <w:r>
+              <w:t>num_day_vig_bin1</w:t>
+            </w:r>
+          </w:p>
+        </w:tc>
+        <w:tc>
+          <w:p>
+            <w:pPr>
+              <w:pStyle w:val="Normal"/>
+            </w:pPr>
+            <w:r>
+              <w:t>1.133</w:t>
+            </w:r>
+          </w:p>
+        </w:tc>
+        <w:tc>
+          <w:p>
+            <w:pPr>
+              <w:pStyle w:val="Normal"/>
+            </w:pPr>
+            <w:r>
+              <w:t>1.077</w:t>
+            </w:r>
+          </w:p>
+        </w:tc>
+        <w:tc>
+          <w:p>
+            <w:pPr>
+              <w:pStyle w:val="Normal"/>
+            </w:pPr>
+            <w:r>
+              <w:t>1.193</w:t>
+            </w:r>
+          </w:p>
+        </w:tc>
+        <w:tc>
+          <w:p>
+            <w:pPr>
+              <w:pStyle w:val="Normal"/>
+            </w:pPr>
+            <w:r>
+              <w:t>0.000</w:t>
+            </w:r>
+          </w:p>
+        </w:tc>
+        <w:tc>
+          <w:p>
+            <w:pPr>
+              <w:pStyle w:val="Normal"/>
+            </w:pPr>
+            <w:r>
+              <w:t>Wrist</w:t>
+            </w:r>
+          </w:p>
+        </w:tc>
+        <w:tc>
+          <w:p>
+            <w:pPr>
+              <w:pStyle w:val="Normal"/>
+            </w:pPr>
+            <w:r>
+              <w:t>Age + sex + ethnicity adjusted</w:t>
+            </w:r>
+          </w:p>
+        </w:tc>
+      </w:tr>
+      <w:tr>
+        <w:tc>
+          <w:p>
+            <w:pPr>
+              <w:pStyle w:val="Normal"/>
+            </w:pPr>
+            <w:r>
+              <w:t>num_day_walk_bin</w:t>
+            </w:r>
+          </w:p>
+        </w:tc>
+        <w:tc>
+          <w:p>
+            <w:pPr>
+              <w:pStyle w:val="Normal"/>
+            </w:pPr>
+            <w:r>
+              <w:t>num_day_walk_bin1</w:t>
+            </w:r>
+          </w:p>
+        </w:tc>
+        <w:tc>
+          <w:p>
+            <w:pPr>
+              <w:pStyle w:val="Normal"/>
+            </w:pPr>
+            <w:r>
+              <w:t>1.000</w:t>
+            </w:r>
+          </w:p>
+        </w:tc>
+        <w:tc>
+          <w:p>
+            <w:pPr>
+              <w:pStyle w:val="Normal"/>
+            </w:pPr>
+            <w:r>
+              <w:t>0.850</w:t>
+            </w:r>
+          </w:p>
+        </w:tc>
+        <w:tc>
+          <w:p>
+            <w:pPr>
+              <w:pStyle w:val="Normal"/>
+            </w:pPr>
+            <w:r>
+              <w:t>1.187</w:t>
+            </w:r>
+          </w:p>
+        </w:tc>
+        <w:tc>
+          <w:p>
+            <w:pPr>
+              <w:pStyle w:val="Normal"/>
+            </w:pPr>
+            <w:r>
+              <w:t>0.999</w:t>
+            </w:r>
+          </w:p>
+        </w:tc>
+        <w:tc>
+          <w:p>
+            <w:pPr>
+              <w:pStyle w:val="Normal"/>
+            </w:pPr>
+            <w:r>
+              <w:t>Wrist</w:t>
+            </w:r>
+          </w:p>
+        </w:tc>
+        <w:tc>
+          <w:p>
+            <w:pPr>
+              <w:pStyle w:val="Normal"/>
+            </w:pPr>
+            <w:r>
+              <w:t>Age + sex + ethnicity adjusted</w:t>
+            </w:r>
+          </w:p>
+        </w:tc>
+      </w:tr>
+      <w:tr>
+        <w:tc>
+          <w:p>
+            <w:pPr>
+              <w:pStyle w:val="Normal"/>
+            </w:pPr>
+            <w:r>
+              <w:t>num_day_mod_bin</w:t>
+            </w:r>
+          </w:p>
+        </w:tc>
+        <w:tc>
+          <w:p>
+            <w:pPr>
+              <w:pStyle w:val="Normal"/>
+            </w:pPr>
+            <w:r>
+              <w:t>num_day_mod_bin1</w:t>
+            </w:r>
+          </w:p>
+        </w:tc>
+        <w:tc>
+          <w:p>
+            <w:pPr>
+              <w:pStyle w:val="Normal"/>
+            </w:pPr>
+            <w:r>
+              <w:t>1.101</w:t>
+            </w:r>
+          </w:p>
+        </w:tc>
+        <w:tc>
+          <w:p>
+            <w:pPr>
+              <w:pStyle w:val="Normal"/>
+            </w:pPr>
+            <w:r>
+              <w:t>1.023</w:t>
+            </w:r>
+          </w:p>
+        </w:tc>
+        <w:tc>
+          <w:p>
+            <w:pPr>
+              <w:pStyle w:val="Normal"/>
+            </w:pPr>
+            <w:r>
+              <w:t>1.187</w:t>
+            </w:r>
+          </w:p>
+        </w:tc>
+        <w:tc>
+          <w:p>
+            <w:pPr>
+              <w:pStyle w:val="Normal"/>
+            </w:pPr>
+            <w:r>
+              <w:t>0.011</w:t>
+            </w:r>
+          </w:p>
+        </w:tc>
+        <w:tc>
+          <w:p>
+            <w:pPr>
+              <w:pStyle w:val="Normal"/>
+            </w:pPr>
+            <w:r>
+              <w:t>Wrist</w:t>
+            </w:r>
+          </w:p>
+        </w:tc>
+        <w:tc>
+          <w:p>
+            <w:pPr>
+              <w:pStyle w:val="Normal"/>
+            </w:pPr>
+            <w:r>
+              <w:t>Age + sex + ethnicity + deprivation adjusted</w:t>
+            </w:r>
+          </w:p>
+        </w:tc>
+      </w:tr>
+      <w:tr>
+        <w:tc>
+          <w:p>
+            <w:pPr>
+              <w:pStyle w:val="Normal"/>
+            </w:pPr>
+            <w:r>
+              <w:t>num_day_vig_bin</w:t>
+            </w:r>
+          </w:p>
+        </w:tc>
+        <w:tc>
+          <w:p>
+            <w:pPr>
+              <w:pStyle w:val="Normal"/>
+            </w:pPr>
+            <w:r>
+              <w:t>num_day_vig_bin1</w:t>
+            </w:r>
+          </w:p>
+        </w:tc>
+        <w:tc>
+          <w:p>
+            <w:pPr>
+              <w:pStyle w:val="Normal"/>
+            </w:pPr>
+            <w:r>
+              <w:t>1.151</w:t>
+            </w:r>
+          </w:p>
+        </w:tc>
+        <w:tc>
+          <w:p>
+            <w:pPr>
+              <w:pStyle w:val="Normal"/>
+            </w:pPr>
+            <w:r>
+              <w:t>1.094</w:t>
+            </w:r>
+          </w:p>
+        </w:tc>
+        <w:tc>
+          <w:p>
+            <w:pPr>
+              <w:pStyle w:val="Normal"/>
+            </w:pPr>
+            <w:r>
+              <w:t>1.212</w:t>
+            </w:r>
+          </w:p>
+        </w:tc>
+        <w:tc>
+          <w:p>
+            <w:pPr>
+              <w:pStyle w:val="Normal"/>
+            </w:pPr>
+            <w:r>
+              <w:t>0.000</w:t>
+            </w:r>
+          </w:p>
+        </w:tc>
+        <w:tc>
+          <w:p>
+            <w:pPr>
+              <w:pStyle w:val="Normal"/>
+            </w:pPr>
+            <w:r>
+              <w:t>Wrist</w:t>
+            </w:r>
+          </w:p>
+        </w:tc>
+        <w:tc>
+          <w:p>
+            <w:pPr>
+              <w:pStyle w:val="Normal"/>
+            </w:pPr>
+            <w:r>
+              <w:t>Age + sex + ethnicity + deprivation adjusted</w:t>
+            </w:r>
+          </w:p>
+        </w:tc>
+      </w:tr>
+      <w:tr>
+        <w:tc>
+          <w:p>
+            <w:pPr>
+              <w:pStyle w:val="Normal"/>
+            </w:pPr>
+            <w:r>
+              <w:t>num_day_walk_bin</w:t>
+            </w:r>
+          </w:p>
+        </w:tc>
+        <w:tc>
+          <w:p>
+            <w:pPr>
+              <w:pStyle w:val="Normal"/>
+            </w:pPr>
+            <w:r>
+              <w:t>num_day_walk_bin1</w:t>
+            </w:r>
+          </w:p>
+        </w:tc>
+        <w:tc>
+          <w:p>
+            <w:pPr>
+              <w:pStyle w:val="Normal"/>
+            </w:pPr>
+            <w:r>
+              <w:t>1.005</w:t>
+            </w:r>
+          </w:p>
+        </w:tc>
+        <w:tc>
+          <w:p>
+            <w:pPr>
+              <w:pStyle w:val="Normal"/>
+            </w:pPr>
+            <w:r>
+              <w:t>0.854</w:t>
+            </w:r>
+          </w:p>
+        </w:tc>
+        <w:tc>
+          <w:p>
+            <w:pPr>
+              <w:pStyle w:val="Normal"/>
+            </w:pPr>
+            <w:r>
+              <w:t>1.193</w:t>
+            </w:r>
+          </w:p>
+        </w:tc>
+        <w:tc>
+          <w:p>
+            <w:pPr>
+              <w:pStyle w:val="Normal"/>
+            </w:pPr>
+            <w:r>
+              <w:t>0.952</w:t>
+            </w:r>
+          </w:p>
+        </w:tc>
+        <w:tc>
+          <w:p>
+            <w:pPr>
+              <w:pStyle w:val="Normal"/>
+            </w:pPr>
+            <w:r>
+              <w:t>Wrist</w:t>
+            </w:r>
+          </w:p>
+        </w:tc>
+        <w:tc>
+          <w:p>
+            <w:pPr>
+              <w:pStyle w:val="Normal"/>
+            </w:pPr>
+            <w:r>
+              <w:t>Age + sex + ethnicity + deprivation adjusted</w:t>
             </w:r>
           </w:p>
         </w:tc>
